--- a/Recherche/_Zusammenfassungen/Änderungen_d.docx
+++ b/Recherche/_Zusammenfassungen/Änderungen_d.docx
@@ -18,6 +18,11 @@
       </w:r>
     </w:p>
     <w:p>
+      <w:r>
+        <w:t>Koordinierung</w:t>
+      </w:r>
+    </w:p>
+    <w:p>
       <w:pPr>
         <w:pStyle w:val="Listenabsatz"/>
         <w:numPr>
@@ -102,6 +107,62 @@
       <w:pPr>
         <w:pStyle w:val="Listenabsatz"/>
         <w:numPr>
+          <w:ilvl w:val="1"/>
+          <w:numId w:val="2"/>
+        </w:numPr>
+      </w:pPr>
+      <w:r>
+        <w:t>NamedThreadFactory</w:t>
+      </w:r>
+    </w:p>
+    <w:p>
+      <w:pPr>
+        <w:pStyle w:val="Listenabsatz"/>
+        <w:numPr>
+          <w:ilvl w:val="2"/>
+          <w:numId w:val="2"/>
+        </w:numPr>
+      </w:pPr>
+      <w:r>
+        <w:t>Erzeugt Threads mit bestimmten Namesn Präfixen, um das Debugging zu vereinfachen</w:t>
+      </w:r>
+    </w:p>
+    <w:p>
+      <w:pPr>
+        <w:pStyle w:val="Listenabsatz"/>
+        <w:numPr>
+          <w:ilvl w:val="1"/>
+          <w:numId w:val="2"/>
+        </w:numPr>
+      </w:pPr>
+      <w:r>
+        <w:t>TaskPriority</w:t>
+      </w:r>
+    </w:p>
+    <w:p>
+      <w:pPr>
+        <w:pStyle w:val="Listenabsatz"/>
+        <w:numPr>
+          <w:ilvl w:val="2"/>
+          <w:numId w:val="2"/>
+        </w:numPr>
+      </w:pPr>
+      <w:r>
+        <w:t>Enum, das die Priorität eines Tasks definiert, aktuell sind nur die Prioritäten NORMAL und BACKGROUND vorhanden. Sobald der Executorservice so umgebaut ist, dass er auch Prioritäten unterstützt, können mehr Prioritäten genutzt werden.</w:t>
+      </w:r>
+    </w:p>
+    <w:p>
+      <w:r>
+        <w:t>Verkettung</w:t>
+      </w:r>
+      <w:r>
+        <w:t xml:space="preserve"> von Tasks</w:t>
+      </w:r>
+    </w:p>
+    <w:p>
+      <w:pPr>
+        <w:pStyle w:val="Listenabsatz"/>
+        <w:numPr>
           <w:ilvl w:val="0"/>
           <w:numId w:val="2"/>
         </w:numPr>
@@ -240,60 +301,6 @@
       </w:pPr>
       <w:r>
         <w:t>Besitzt eine setMethode, da die Erzeugung des inneren Future-Objekts später geschehen muss.</w:t>
-      </w:r>
-    </w:p>
-    <w:p>
-      <w:pPr>
-        <w:pStyle w:val="Listenabsatz"/>
-        <w:numPr>
-          <w:ilvl w:val="0"/>
-          <w:numId w:val="2"/>
-        </w:numPr>
-      </w:pPr>
-      <w:r>
-        <w:t>NamedThreadFactory</w:t>
-      </w:r>
-    </w:p>
-    <w:p>
-      <w:pPr>
-        <w:pStyle w:val="Listenabsatz"/>
-        <w:numPr>
-          <w:ilvl w:val="1"/>
-          <w:numId w:val="2"/>
-        </w:numPr>
-      </w:pPr>
-      <w:r>
-        <w:t>Erzeugt Threads mit bestimmten Namesn Präfixen, um d</w:t>
-      </w:r>
-      <w:r>
-        <w:t>as Debugging zu vereinfachen</w:t>
-      </w:r>
-    </w:p>
-    <w:p>
-      <w:pPr>
-        <w:pStyle w:val="Listenabsatz"/>
-        <w:numPr>
-          <w:ilvl w:val="0"/>
-          <w:numId w:val="2"/>
-        </w:numPr>
-      </w:pPr>
-      <w:r>
-        <w:t>TaskPriority</w:t>
-      </w:r>
-    </w:p>
-    <w:p>
-      <w:pPr>
-        <w:pStyle w:val="Listenabsatz"/>
-        <w:numPr>
-          <w:ilvl w:val="1"/>
-          <w:numId w:val="2"/>
-        </w:numPr>
-      </w:pPr>
-      <w:r>
-        <w:t>Enum, das die Priorität eines Tasks definiert, aktuell sind nur die Prioritäten NORMAL und BACKGROUND vorhanden. Sobald der Executorservice so umgebaut ist, dass er auch Prioritäten unterstützt</w:t>
-      </w:r>
-      <w:r>
-        <w:t>, können mehr Prioritäten genutzt werden.</w:t>
       </w:r>
     </w:p>
     <w:p>
@@ -382,6 +389,7 @@
         </w:numPr>
       </w:pPr>
       <w:r>
+        <w:lastRenderedPageBreak/>
         <w:t>Fluid</w:t>
       </w:r>
     </w:p>
@@ -430,7 +438,6 @@
         </w:numPr>
       </w:pPr>
       <w:r>
-        <w:lastRenderedPageBreak/>
         <w:t>loadChunk. saveChunk</w:t>
       </w:r>
       <w:r>
@@ -558,7 +565,7 @@
         <w:rFonts w:ascii="Courier New" w:hAnsi="Courier New" w:cs="Courier New" w:hint="default"/>
       </w:rPr>
     </w:lvl>
-    <w:lvl w:ilvl="2" w:tplc="04070005" w:tentative="1">
+    <w:lvl w:ilvl="2" w:tplc="04070005">
       <w:start w:val="1"/>
       <w:numFmt w:val="bullet"/>
       <w:lvlText w:val=""/>
